--- a/для проекта.docx
+++ b/для проекта.docx
@@ -1,258 +1,746 @@
 
 <file path=word/document.xml><?xml version="1.0" encoding="utf-8"?>
-<w:document xmlns:wpc="http://schemas.microsoft.com/office/word/2010/wordprocessingCanvas" xmlns:mc="http://schemas.openxmlformats.org/markup-compatibility/2006" xmlns:o="urn:schemas-microsoft-com:office:office" xmlns:r="http://schemas.openxmlformats.org/officeDocument/2006/relationships" xmlns:m="http://schemas.openxmlformats.org/officeDocument/2006/math" xmlns:v="urn:schemas-microsoft-com:vml" xmlns:wp14="http://schemas.microsoft.com/office/word/2010/wordprocessingDrawing" xmlns:wp="http://schemas.openxmlformats.org/drawingml/2006/wordprocessingDrawing" xmlns:w10="urn:schemas-microsoft-com:office:word" xmlns:w="http://schemas.openxmlformats.org/wordprocessingml/2006/main" xmlns:w14="http://schemas.microsoft.com/office/word/2010/wordml" xmlns:w15="http://schemas.microsoft.com/office/word/2012/wordml" xmlns:wpg="http://schemas.microsoft.com/office/word/2010/wordprocessingGroup" xmlns:wpi="http://schemas.microsoft.com/office/word/2010/wordprocessingInk" xmlns:wne="http://schemas.microsoft.com/office/word/2006/wordml" xmlns:wps="http://schemas.microsoft.com/office/word/2010/wordprocessingShape" mc:Ignorable="w14 w15 wp14">
+<w:document xmlns:wpc="http://schemas.microsoft.com/office/word/2010/wordprocessingCanvas" xmlns:cx="http://schemas.microsoft.com/office/drawing/2014/chartex" xmlns:cx1="http://schemas.microsoft.com/office/drawing/2015/9/8/chartex" xmlns:cx2="http://schemas.microsoft.com/office/drawing/2015/10/21/chartex" xmlns:cx3="http://schemas.microsoft.com/office/drawing/2016/5/9/chartex" xmlns:cx4="http://schemas.microsoft.com/office/drawing/2016/5/10/chartex" xmlns:cx5="http://schemas.microsoft.com/office/drawing/2016/5/11/chartex" xmlns:cx6="http://schemas.microsoft.com/office/drawing/2016/5/12/chartex" xmlns:cx7="http://schemas.microsoft.com/office/drawing/2016/5/13/chartex" xmlns:cx8="http://schemas.microsoft.com/office/drawing/2016/5/14/chartex" xmlns:mc="http://schemas.openxmlformats.org/markup-compatibility/2006" xmlns:aink="http://schemas.microsoft.com/office/drawing/2016/ink" xmlns:am3d="http://schemas.microsoft.com/office/drawing/2017/model3d" xmlns:o="urn:schemas-microsoft-com:office:office" xmlns:r="http://schemas.openxmlformats.org/officeDocument/2006/relationships" xmlns:m="http://schemas.openxmlformats.org/officeDocument/2006/math" xmlns:v="urn:schemas-microsoft-com:vml" xmlns:wp14="http://schemas.microsoft.com/office/word/2010/wordprocessingDrawing" xmlns:wp="http://schemas.openxmlformats.org/drawingml/2006/wordprocessingDrawing" xmlns:w10="urn:schemas-microsoft-com:office:word" xmlns:w="http://schemas.openxmlformats.org/wordprocessingml/2006/main" xmlns:w14="http://schemas.microsoft.com/office/word/2010/wordml" xmlns:w15="http://schemas.microsoft.com/office/word/2012/wordml" xmlns:w16cex="http://schemas.microsoft.com/office/word/2018/wordml/cex" xmlns:w16cid="http://schemas.microsoft.com/office/word/2016/wordml/cid" xmlns:w16="http://schemas.microsoft.com/office/word/2018/wordml" xmlns:w16se="http://schemas.microsoft.com/office/word/2015/wordml/symex" xmlns:wpg="http://schemas.microsoft.com/office/word/2010/wordprocessingGroup" xmlns:wpi="http://schemas.microsoft.com/office/word/2010/wordprocessingInk" xmlns:wne="http://schemas.microsoft.com/office/word/2006/wordml" xmlns:wps="http://schemas.microsoft.com/office/word/2010/wordprocessingShape" mc:Ignorable="w14 w15 w16se w16cid w16 w16cex wp14">
   <w:body>
     <w:p>
       <w:pPr>
-        <w:jc w:val="right"/>
-      </w:pPr>
-      <w:r>
+        <w:jc w:val="center"/>
+        <w:rPr>
+          <w:rFonts w:ascii="Times New Roman" w:hAnsi="Times New Roman" w:cs="Times New Roman"/>
+          <w:sz w:val="28"/>
+          <w:szCs w:val="28"/>
+        </w:rPr>
+      </w:pPr>
+      <w:r>
+        <w:rPr>
+          <w:rFonts w:ascii="Times New Roman" w:hAnsi="Times New Roman" w:cs="Times New Roman"/>
+          <w:sz w:val="28"/>
+          <w:szCs w:val="28"/>
+        </w:rPr>
         <w:t>Институт математики и, механики и компьютерных наук ЮФУ</w:t>
       </w:r>
     </w:p>
     <w:p>
       <w:pPr>
-        <w:jc w:val="right"/>
-      </w:pPr>
-      <w:r>
-        <w:t xml:space="preserve">Направление: Прикладная математика и информатика </w:t>
-      </w:r>
-    </w:p>
-    <w:p>
-      <w:pPr>
-        <w:jc w:val="right"/>
-      </w:pPr>
-      <w:r>
+        <w:jc w:val="center"/>
+        <w:rPr>
+          <w:rFonts w:ascii="Times New Roman" w:hAnsi="Times New Roman" w:cs="Times New Roman"/>
+          <w:sz w:val="28"/>
+          <w:szCs w:val="28"/>
+        </w:rPr>
+      </w:pPr>
+      <w:r>
+        <w:rPr>
+          <w:rFonts w:ascii="Times New Roman" w:hAnsi="Times New Roman" w:cs="Times New Roman"/>
+          <w:sz w:val="28"/>
+          <w:szCs w:val="28"/>
+        </w:rPr>
+        <w:t>Направление: Прикладная математика и информатика</w:t>
+      </w:r>
+    </w:p>
+    <w:p>
+      <w:pPr>
+        <w:jc w:val="center"/>
+        <w:rPr>
+          <w:rFonts w:ascii="Times New Roman" w:hAnsi="Times New Roman" w:cs="Times New Roman"/>
+          <w:sz w:val="28"/>
+          <w:szCs w:val="28"/>
+        </w:rPr>
+      </w:pPr>
+      <w:r>
+        <w:rPr>
+          <w:rFonts w:ascii="Times New Roman" w:hAnsi="Times New Roman" w:cs="Times New Roman"/>
+          <w:sz w:val="28"/>
+          <w:szCs w:val="28"/>
+        </w:rPr>
         <w:t>Группа: 2</w:t>
       </w:r>
     </w:p>
     <w:p>
       <w:pPr>
-        <w:jc w:val="right"/>
-      </w:pPr>
-    </w:p>
-    <w:p>
-      <w:pPr>
-        <w:jc w:val="right"/>
-      </w:pPr>
-    </w:p>
-    <w:p>
-      <w:pPr>
-        <w:jc w:val="right"/>
-      </w:pPr>
-    </w:p>
-    <w:p>
-      <w:pPr>
-        <w:jc w:val="right"/>
-      </w:pPr>
-    </w:p>
-    <w:p>
-      <w:pPr>
-        <w:jc w:val="right"/>
-      </w:pPr>
-    </w:p>
-    <w:p>
-      <w:pPr>
-        <w:jc w:val="right"/>
-      </w:pPr>
-    </w:p>
-    <w:p>
-      <w:pPr>
-        <w:jc w:val="right"/>
-      </w:pPr>
-    </w:p>
-    <w:p>
-      <w:pPr>
-        <w:jc w:val="right"/>
-      </w:pPr>
-    </w:p>
-    <w:p>
-      <w:pPr>
-        <w:jc w:val="right"/>
-      </w:pPr>
-    </w:p>
-    <w:p>
-      <w:pPr>
-        <w:jc w:val="right"/>
-      </w:pPr>
-    </w:p>
-    <w:p>
-      <w:pPr>
-        <w:jc w:val="right"/>
-      </w:pPr>
-    </w:p>
-    <w:p>
-      <w:pPr>
-        <w:jc w:val="right"/>
-      </w:pPr>
-    </w:p>
-    <w:p>
-      <w:pPr>
-        <w:jc w:val="right"/>
-      </w:pPr>
-    </w:p>
-    <w:p>
-      <w:pPr>
-        <w:jc w:val="right"/>
-      </w:pPr>
-    </w:p>
-    <w:p>
-      <w:pPr>
-        <w:jc w:val="right"/>
-      </w:pPr>
-    </w:p>
-    <w:p>
-      <w:pPr>
-        <w:jc w:val="right"/>
-      </w:pPr>
-    </w:p>
-    <w:p>
-      <w:pPr>
-        <w:jc w:val="right"/>
-      </w:pPr>
-    </w:p>
-    <w:p>
-      <w:pPr>
-        <w:jc w:val="right"/>
-      </w:pPr>
-    </w:p>
-    <w:p>
-      <w:pPr>
-        <w:jc w:val="right"/>
-      </w:pPr>
-    </w:p>
-    <w:p>
-      <w:pPr>
-        <w:jc w:val="right"/>
-      </w:pPr>
-    </w:p>
-    <w:p>
-      <w:pPr>
-        <w:jc w:val="right"/>
-      </w:pPr>
-    </w:p>
-    <w:p>
-      <w:pPr>
-        <w:jc w:val="right"/>
-      </w:pPr>
-    </w:p>
-    <w:p>
-      <w:pPr>
-        <w:jc w:val="right"/>
-      </w:pPr>
-    </w:p>
-    <w:p>
-      <w:pPr>
-        <w:jc w:val="right"/>
-      </w:pPr>
-      <w:r>
+        <w:rPr>
+          <w:rFonts w:ascii="Times New Roman" w:hAnsi="Times New Roman" w:cs="Times New Roman"/>
+          <w:sz w:val="28"/>
+          <w:szCs w:val="28"/>
+        </w:rPr>
+      </w:pPr>
+    </w:p>
+    <w:p>
+      <w:pPr>
+        <w:rPr>
+          <w:rFonts w:ascii="Times New Roman" w:hAnsi="Times New Roman" w:cs="Times New Roman"/>
+          <w:sz w:val="28"/>
+          <w:szCs w:val="28"/>
+        </w:rPr>
+      </w:pPr>
+    </w:p>
+    <w:p>
+      <w:pPr>
+        <w:rPr>
+          <w:rFonts w:ascii="Times New Roman" w:hAnsi="Times New Roman" w:cs="Times New Roman"/>
+          <w:sz w:val="28"/>
+          <w:szCs w:val="28"/>
+        </w:rPr>
+      </w:pPr>
+    </w:p>
+    <w:p>
+      <w:pPr>
+        <w:rPr>
+          <w:rFonts w:ascii="Times New Roman" w:hAnsi="Times New Roman" w:cs="Times New Roman"/>
+          <w:sz w:val="28"/>
+          <w:szCs w:val="28"/>
+        </w:rPr>
+      </w:pPr>
+    </w:p>
+    <w:p>
+      <w:pPr>
+        <w:rPr>
+          <w:rFonts w:ascii="Times New Roman" w:hAnsi="Times New Roman" w:cs="Times New Roman"/>
+          <w:sz w:val="28"/>
+          <w:szCs w:val="28"/>
+        </w:rPr>
+      </w:pPr>
+    </w:p>
+    <w:p>
+      <w:pPr>
+        <w:rPr>
+          <w:rFonts w:ascii="Times New Roman" w:hAnsi="Times New Roman" w:cs="Times New Roman"/>
+          <w:sz w:val="28"/>
+          <w:szCs w:val="28"/>
+        </w:rPr>
+      </w:pPr>
+    </w:p>
+    <w:p>
+      <w:pPr>
+        <w:rPr>
+          <w:rFonts w:ascii="Times New Roman" w:hAnsi="Times New Roman" w:cs="Times New Roman"/>
+          <w:sz w:val="28"/>
+          <w:szCs w:val="28"/>
+        </w:rPr>
+      </w:pPr>
+    </w:p>
+    <w:p>
+      <w:pPr>
+        <w:rPr>
+          <w:rFonts w:ascii="Times New Roman" w:hAnsi="Times New Roman" w:cs="Times New Roman"/>
+          <w:sz w:val="28"/>
+          <w:szCs w:val="28"/>
+        </w:rPr>
+      </w:pPr>
+    </w:p>
+    <w:p>
+      <w:pPr>
+        <w:rPr>
+          <w:rFonts w:ascii="Times New Roman" w:hAnsi="Times New Roman" w:cs="Times New Roman"/>
+          <w:sz w:val="28"/>
+          <w:szCs w:val="28"/>
+        </w:rPr>
+      </w:pPr>
+    </w:p>
+    <w:p>
+      <w:pPr>
+        <w:rPr>
+          <w:rFonts w:ascii="Times New Roman" w:hAnsi="Times New Roman" w:cs="Times New Roman"/>
+          <w:sz w:val="28"/>
+          <w:szCs w:val="28"/>
+        </w:rPr>
+      </w:pPr>
+    </w:p>
+    <w:p>
+      <w:pPr>
+        <w:rPr>
+          <w:rFonts w:ascii="Times New Roman" w:hAnsi="Times New Roman" w:cs="Times New Roman"/>
+          <w:sz w:val="28"/>
+          <w:szCs w:val="28"/>
+        </w:rPr>
+      </w:pPr>
+    </w:p>
+    <w:p>
+      <w:pPr>
+        <w:rPr>
+          <w:rFonts w:ascii="Times New Roman" w:hAnsi="Times New Roman" w:cs="Times New Roman"/>
+          <w:sz w:val="28"/>
+          <w:szCs w:val="28"/>
+        </w:rPr>
+      </w:pPr>
+    </w:p>
+    <w:p>
+      <w:pPr>
+        <w:rPr>
+          <w:rFonts w:ascii="Times New Roman" w:hAnsi="Times New Roman" w:cs="Times New Roman"/>
+          <w:sz w:val="28"/>
+          <w:szCs w:val="28"/>
+        </w:rPr>
+      </w:pPr>
+    </w:p>
+    <w:p>
+      <w:pPr>
+        <w:rPr>
+          <w:rFonts w:ascii="Times New Roman" w:hAnsi="Times New Roman" w:cs="Times New Roman"/>
+          <w:sz w:val="28"/>
+          <w:szCs w:val="28"/>
+        </w:rPr>
+      </w:pPr>
+    </w:p>
+    <w:p>
+      <w:pPr>
+        <w:rPr>
+          <w:rFonts w:ascii="Times New Roman" w:hAnsi="Times New Roman" w:cs="Times New Roman"/>
+          <w:sz w:val="28"/>
+          <w:szCs w:val="28"/>
+        </w:rPr>
+      </w:pPr>
+    </w:p>
+    <w:p>
+      <w:pPr>
+        <w:rPr>
+          <w:rFonts w:ascii="Times New Roman" w:hAnsi="Times New Roman" w:cs="Times New Roman"/>
+          <w:sz w:val="28"/>
+          <w:szCs w:val="28"/>
+        </w:rPr>
+      </w:pPr>
+    </w:p>
+    <w:p>
+      <w:pPr>
+        <w:rPr>
+          <w:rFonts w:ascii="Times New Roman" w:hAnsi="Times New Roman" w:cs="Times New Roman"/>
+          <w:sz w:val="28"/>
+          <w:szCs w:val="28"/>
+        </w:rPr>
+      </w:pPr>
+    </w:p>
+    <w:p>
+      <w:pPr>
+        <w:rPr>
+          <w:rFonts w:ascii="Times New Roman" w:hAnsi="Times New Roman" w:cs="Times New Roman"/>
+          <w:sz w:val="28"/>
+          <w:szCs w:val="28"/>
+        </w:rPr>
+      </w:pPr>
+    </w:p>
+    <w:p>
+      <w:pPr>
+        <w:rPr>
+          <w:rFonts w:ascii="Times New Roman" w:hAnsi="Times New Roman" w:cs="Times New Roman"/>
+          <w:sz w:val="28"/>
+          <w:szCs w:val="28"/>
+        </w:rPr>
+      </w:pPr>
+    </w:p>
+    <w:p>
+      <w:pPr>
+        <w:rPr>
+          <w:rFonts w:ascii="Times New Roman" w:hAnsi="Times New Roman" w:cs="Times New Roman"/>
+          <w:sz w:val="28"/>
+          <w:szCs w:val="28"/>
+        </w:rPr>
+      </w:pPr>
+    </w:p>
+    <w:p>
+      <w:pPr>
+        <w:rPr>
+          <w:rFonts w:ascii="Times New Roman" w:hAnsi="Times New Roman" w:cs="Times New Roman"/>
+          <w:sz w:val="28"/>
+          <w:szCs w:val="28"/>
+        </w:rPr>
+      </w:pPr>
+      <w:r>
+        <w:rPr>
+          <w:rFonts w:ascii="Times New Roman" w:hAnsi="Times New Roman" w:cs="Times New Roman"/>
+          <w:sz w:val="28"/>
+          <w:szCs w:val="28"/>
+        </w:rPr>
         <w:t>Должности:</w:t>
       </w:r>
     </w:p>
     <w:p>
       <w:pPr>
-        <w:jc w:val="right"/>
-      </w:pPr>
-      <w:r>
+        <w:rPr>
+          <w:rFonts w:ascii="Times New Roman" w:hAnsi="Times New Roman" w:cs="Times New Roman"/>
+          <w:sz w:val="28"/>
+          <w:szCs w:val="28"/>
+        </w:rPr>
+      </w:pPr>
+      <w:r>
+        <w:rPr>
+          <w:rFonts w:ascii="Times New Roman" w:hAnsi="Times New Roman" w:cs="Times New Roman"/>
+          <w:sz w:val="28"/>
+          <w:szCs w:val="28"/>
+        </w:rPr>
         <w:t xml:space="preserve">Кочетков Алексей – </w:t>
       </w:r>
-      <w:proofErr w:type="spellStart"/>
-      <w:r>
+      <w:r>
+        <w:rPr>
+          <w:rFonts w:ascii="Times New Roman" w:hAnsi="Times New Roman" w:cs="Times New Roman"/>
+          <w:sz w:val="28"/>
+          <w:szCs w:val="28"/>
+        </w:rPr>
         <w:t>Тимлид</w:t>
       </w:r>
-      <w:proofErr w:type="spellEnd"/>
-    </w:p>
-    <w:p>
-      <w:pPr>
-        <w:jc w:val="right"/>
-      </w:pPr>
-      <w:r>
-        <w:t xml:space="preserve">Коваленко Маргарита – </w:t>
-      </w:r>
-      <w:r>
-        <w:t>Дизайнер презентации</w:t>
-      </w:r>
-    </w:p>
-    <w:p>
-      <w:pPr>
-        <w:jc w:val="right"/>
-      </w:pPr>
-      <w:r>
-        <w:t>Назарова Анна –</w:t>
-      </w:r>
-      <w:r>
-        <w:t xml:space="preserve"> Ответственный за текстовый документ</w:t>
+      <w:r>
+        <w:rPr>
+          <w:rFonts w:ascii="Times New Roman" w:hAnsi="Times New Roman" w:cs="Times New Roman"/>
+          <w:sz w:val="28"/>
+          <w:szCs w:val="28"/>
+        </w:rPr>
+        <w:t>, разработчик</w:t>
       </w:r>
       <w:bookmarkStart w:id="0" w:name="_GoBack"/>
       <w:bookmarkEnd w:id="0"/>
     </w:p>
     <w:p>
       <w:pPr>
-        <w:jc w:val="right"/>
-      </w:pPr>
-      <w:r>
+        <w:rPr>
+          <w:rFonts w:ascii="Times New Roman" w:hAnsi="Times New Roman" w:cs="Times New Roman"/>
+          <w:sz w:val="28"/>
+          <w:szCs w:val="28"/>
+        </w:rPr>
+      </w:pPr>
+      <w:r>
+        <w:rPr>
+          <w:rFonts w:ascii="Times New Roman" w:hAnsi="Times New Roman" w:cs="Times New Roman"/>
+          <w:sz w:val="28"/>
+          <w:szCs w:val="28"/>
+        </w:rPr>
+        <w:t xml:space="preserve">Коваленко Маргарита – </w:t>
+      </w:r>
+      <w:r>
+        <w:rPr>
+          <w:rFonts w:ascii="Times New Roman" w:hAnsi="Times New Roman" w:cs="Times New Roman"/>
+          <w:sz w:val="28"/>
+          <w:szCs w:val="28"/>
+        </w:rPr>
+        <w:t>Дизайнер презентации</w:t>
+      </w:r>
+    </w:p>
+    <w:p>
+      <w:pPr>
+        <w:rPr>
+          <w:rFonts w:ascii="Times New Roman" w:hAnsi="Times New Roman" w:cs="Times New Roman"/>
+          <w:sz w:val="28"/>
+          <w:szCs w:val="28"/>
+        </w:rPr>
+      </w:pPr>
+      <w:r>
+        <w:rPr>
+          <w:rFonts w:ascii="Times New Roman" w:hAnsi="Times New Roman" w:cs="Times New Roman"/>
+          <w:sz w:val="28"/>
+          <w:szCs w:val="28"/>
+        </w:rPr>
+        <w:t>Назарова Анна –</w:t>
+      </w:r>
+      <w:r>
+        <w:rPr>
+          <w:rFonts w:ascii="Times New Roman" w:hAnsi="Times New Roman" w:cs="Times New Roman"/>
+          <w:sz w:val="28"/>
+          <w:szCs w:val="28"/>
+        </w:rPr>
+        <w:t xml:space="preserve"> Ответственный за текстовый документ</w:t>
+      </w:r>
+    </w:p>
+    <w:p>
+      <w:pPr>
+        <w:rPr>
+          <w:rFonts w:ascii="Times New Roman" w:hAnsi="Times New Roman" w:cs="Times New Roman"/>
+          <w:sz w:val="28"/>
+          <w:szCs w:val="28"/>
+        </w:rPr>
+      </w:pPr>
+      <w:r>
+        <w:rPr>
+          <w:rFonts w:ascii="Times New Roman" w:hAnsi="Times New Roman" w:cs="Times New Roman"/>
+          <w:sz w:val="28"/>
+          <w:szCs w:val="28"/>
+        </w:rPr>
+        <w:t>Дмитриев Евгений – Тестировщик</w:t>
+      </w:r>
+    </w:p>
+    <w:p>
+      <w:pPr>
+        <w:rPr>
+          <w:rFonts w:ascii="Times New Roman" w:hAnsi="Times New Roman" w:cs="Times New Roman"/>
+          <w:sz w:val="28"/>
+          <w:szCs w:val="28"/>
+        </w:rPr>
+      </w:pPr>
+    </w:p>
+    <w:p>
+      <w:pPr>
+        <w:rPr>
+          <w:rFonts w:ascii="Times New Roman" w:hAnsi="Times New Roman" w:cs="Times New Roman"/>
+          <w:sz w:val="28"/>
+          <w:szCs w:val="28"/>
+          <w:lang w:val="en-US"/>
+        </w:rPr>
+      </w:pPr>
+      <w:r>
+        <w:rPr>
+          <w:rFonts w:ascii="Times New Roman" w:hAnsi="Times New Roman" w:cs="Times New Roman"/>
+          <w:sz w:val="28"/>
+          <w:szCs w:val="28"/>
+        </w:rPr>
+        <w:lastRenderedPageBreak/>
+        <w:t>Языки, на которых работает наш проект:</w:t>
+      </w:r>
+      <w:r>
+        <w:rPr>
+          <w:rFonts w:ascii="Times New Roman" w:hAnsi="Times New Roman" w:cs="Times New Roman"/>
+          <w:sz w:val="28"/>
+          <w:szCs w:val="28"/>
+        </w:rPr>
+        <w:br/>
+      </w:r>
+      <w:r>
+        <w:rPr>
+          <w:rFonts w:ascii="Times New Roman" w:hAnsi="Times New Roman" w:cs="Times New Roman"/>
+          <w:sz w:val="28"/>
+          <w:szCs w:val="28"/>
+        </w:rPr>
+        <w:t>-</w:t>
+      </w:r>
+      <w:r>
+        <w:rPr>
+          <w:rFonts w:ascii="Times New Roman" w:hAnsi="Times New Roman" w:cs="Times New Roman"/>
+          <w:sz w:val="28"/>
+          <w:szCs w:val="28"/>
+          <w:lang w:val="en-US"/>
+        </w:rPr>
+        <w:t>HTML</w:t>
+      </w:r>
+    </w:p>
+    <w:p>
+      <w:pPr>
+        <w:rPr>
+          <w:rFonts w:ascii="Times New Roman" w:hAnsi="Times New Roman" w:cs="Times New Roman"/>
+          <w:sz w:val="28"/>
+          <w:szCs w:val="28"/>
+          <w:lang w:val="en-US"/>
+        </w:rPr>
+      </w:pPr>
+      <w:r>
+        <w:rPr>
+          <w:rFonts w:ascii="Times New Roman" w:hAnsi="Times New Roman" w:cs="Times New Roman"/>
+          <w:sz w:val="28"/>
+          <w:szCs w:val="28"/>
+        </w:rPr>
+        <w:t>-</w:t>
+      </w:r>
+      <w:r>
+        <w:rPr>
+          <w:rFonts w:ascii="Times New Roman" w:hAnsi="Times New Roman" w:cs="Times New Roman"/>
+          <w:sz w:val="28"/>
+          <w:szCs w:val="28"/>
+          <w:lang w:val="en-US"/>
+        </w:rPr>
+        <w:t>CSS</w:t>
+      </w:r>
+    </w:p>
+    <w:p>
+      <w:pPr>
+        <w:rPr>
+          <w:rFonts w:ascii="Times New Roman" w:hAnsi="Times New Roman" w:cs="Times New Roman"/>
+          <w:sz w:val="28"/>
+          <w:szCs w:val="28"/>
+        </w:rPr>
+      </w:pPr>
+      <w:r>
+        <w:rPr>
+          <w:rFonts w:ascii="Times New Roman" w:hAnsi="Times New Roman" w:cs="Times New Roman"/>
+          <w:sz w:val="28"/>
+          <w:szCs w:val="28"/>
+          <w:lang w:val="en-US"/>
+        </w:rPr>
+        <w:t>-JavaScript</w:t>
+      </w:r>
+      <w:r>
+        <w:rPr>
+          <w:rFonts w:ascii="Times New Roman" w:hAnsi="Times New Roman" w:cs="Times New Roman"/>
+          <w:sz w:val="28"/>
+          <w:szCs w:val="28"/>
+        </w:rPr>
+        <w:br/>
+      </w:r>
+      <w:r>
+        <w:rPr>
+          <w:rFonts w:ascii="Times New Roman" w:hAnsi="Times New Roman" w:cs="Times New Roman"/>
+          <w:sz w:val="28"/>
+          <w:szCs w:val="28"/>
+        </w:rPr>
+        <w:br/>
+      </w:r>
+    </w:p>
+    <w:p>
+      <w:pPr>
+        <w:rPr>
+          <w:rFonts w:ascii="Times New Roman" w:hAnsi="Times New Roman" w:cs="Times New Roman"/>
+          <w:sz w:val="28"/>
+          <w:szCs w:val="28"/>
+        </w:rPr>
+      </w:pPr>
+      <w:r>
+        <w:rPr>
+          <w:rFonts w:ascii="Times New Roman" w:hAnsi="Times New Roman" w:cs="Times New Roman"/>
+          <w:sz w:val="28"/>
+          <w:szCs w:val="28"/>
+        </w:rPr>
+        <w:t>Принцип работы программы проекта:</w:t>
+      </w:r>
+    </w:p>
+    <w:p>
+      <w:pPr>
+        <w:pStyle w:val="a7"/>
+        <w:numPr>
+          <w:ilvl w:val="0"/>
+          <w:numId w:val="1"/>
+        </w:numPr>
+        <w:rPr>
+          <w:rFonts w:ascii="Times New Roman" w:hAnsi="Times New Roman" w:cs="Times New Roman"/>
+          <w:sz w:val="28"/>
+          <w:szCs w:val="28"/>
+        </w:rPr>
+      </w:pPr>
+      <w:r>
+        <w:rPr>
+          <w:rFonts w:ascii="Times New Roman" w:hAnsi="Times New Roman" w:cs="Times New Roman"/>
+          <w:color w:val="000000"/>
+          <w:sz w:val="28"/>
+          <w:szCs w:val="28"/>
+          <w:shd w:val="clear" w:color="auto" w:fill="FFFFFF"/>
+        </w:rPr>
+        <w:t>С</w:t>
+      </w:r>
+      <w:r>
+        <w:rPr>
+          <w:rFonts w:ascii="Times New Roman" w:hAnsi="Times New Roman" w:cs="Times New Roman"/>
+          <w:color w:val="000000"/>
+          <w:sz w:val="28"/>
+          <w:szCs w:val="28"/>
+          <w:shd w:val="clear" w:color="auto" w:fill="FFFFFF"/>
+        </w:rPr>
+        <w:t>оздание дивов(блоков) для кругов и наделение их цветом</w:t>
+      </w:r>
+      <w:r>
+        <w:rPr>
+          <w:rFonts w:ascii="Times New Roman" w:hAnsi="Times New Roman" w:cs="Times New Roman"/>
+          <w:color w:val="000000"/>
+          <w:sz w:val="28"/>
+          <w:szCs w:val="28"/>
+          <w:shd w:val="clear" w:color="auto" w:fill="FFFFFF"/>
+        </w:rPr>
+        <w:t>.</w:t>
+      </w:r>
+    </w:p>
+    <w:p>
+      <w:pPr>
+        <w:pStyle w:val="a7"/>
+        <w:numPr>
+          <w:ilvl w:val="0"/>
+          <w:numId w:val="1"/>
+        </w:numPr>
+        <w:rPr>
+          <w:rFonts w:ascii="Times New Roman" w:hAnsi="Times New Roman" w:cs="Times New Roman"/>
+          <w:sz w:val="28"/>
+          <w:szCs w:val="28"/>
+        </w:rPr>
+      </w:pPr>
+      <w:r>
+        <w:rPr>
+          <w:rFonts w:ascii="Times New Roman" w:hAnsi="Times New Roman" w:cs="Times New Roman"/>
+          <w:color w:val="000000"/>
+          <w:sz w:val="28"/>
+          <w:szCs w:val="28"/>
+          <w:shd w:val="clear" w:color="auto" w:fill="FFFFFF"/>
+        </w:rPr>
+        <w:t>Д</w:t>
+      </w:r>
+      <w:r>
+        <w:rPr>
+          <w:rFonts w:ascii="Times New Roman" w:hAnsi="Times New Roman" w:cs="Times New Roman"/>
+          <w:color w:val="000000"/>
+          <w:sz w:val="28"/>
+          <w:szCs w:val="28"/>
+          <w:shd w:val="clear" w:color="auto" w:fill="FFFFFF"/>
+        </w:rPr>
+        <w:t>обавления анимации увеличения при наведении на круг. мы добавляем заранее прописанные свойства ранее созданным кружкам. помимо этого, при нажатии на круг запоминается цвет, который мы выбрали</w:t>
+      </w:r>
+      <w:r>
+        <w:rPr>
+          <w:rFonts w:ascii="Times New Roman" w:hAnsi="Times New Roman" w:cs="Times New Roman"/>
+          <w:color w:val="000000"/>
+          <w:sz w:val="28"/>
+          <w:szCs w:val="28"/>
+        </w:rPr>
+        <w:t>.</w:t>
+      </w:r>
+    </w:p>
+    <w:p>
+      <w:pPr>
+        <w:pStyle w:val="a7"/>
+        <w:numPr>
+          <w:ilvl w:val="0"/>
+          <w:numId w:val="1"/>
+        </w:numPr>
+        <w:rPr>
+          <w:rFonts w:ascii="Times New Roman" w:hAnsi="Times New Roman" w:cs="Times New Roman"/>
+          <w:sz w:val="28"/>
+          <w:szCs w:val="28"/>
+        </w:rPr>
+      </w:pPr>
+      <w:r>
+        <w:rPr>
+          <w:rFonts w:ascii="Times New Roman" w:hAnsi="Times New Roman" w:cs="Times New Roman"/>
+          <w:color w:val="000000"/>
+          <w:sz w:val="28"/>
+          <w:szCs w:val="28"/>
+          <w:shd w:val="clear" w:color="auto" w:fill="FFFFFF"/>
+        </w:rPr>
+        <w:t>С</w:t>
+      </w:r>
+      <w:r>
+        <w:rPr>
+          <w:rFonts w:ascii="Times New Roman" w:hAnsi="Times New Roman" w:cs="Times New Roman"/>
+          <w:color w:val="000000"/>
+          <w:sz w:val="28"/>
+          <w:szCs w:val="28"/>
+          <w:shd w:val="clear" w:color="auto" w:fill="FFFFFF"/>
+        </w:rPr>
+        <w:t>оздание холста размером 48 на 48 клеток</w:t>
+      </w:r>
+      <w:r>
+        <w:rPr>
+          <w:rFonts w:ascii="Times New Roman" w:hAnsi="Times New Roman" w:cs="Times New Roman"/>
+          <w:color w:val="000000"/>
+          <w:sz w:val="28"/>
+          <w:szCs w:val="28"/>
+        </w:rPr>
+        <w:t>.</w:t>
+      </w:r>
+    </w:p>
+    <w:p>
+      <w:pPr>
+        <w:pStyle w:val="a7"/>
+        <w:numPr>
+          <w:ilvl w:val="0"/>
+          <w:numId w:val="1"/>
+        </w:numPr>
+        <w:rPr>
+          <w:rFonts w:ascii="Times New Roman" w:hAnsi="Times New Roman" w:cs="Times New Roman"/>
+          <w:sz w:val="28"/>
+          <w:szCs w:val="28"/>
+        </w:rPr>
+      </w:pPr>
+      <w:r>
+        <w:rPr>
+          <w:rFonts w:ascii="Times New Roman" w:hAnsi="Times New Roman" w:cs="Times New Roman"/>
+          <w:color w:val="000000"/>
+          <w:sz w:val="28"/>
+          <w:szCs w:val="28"/>
+          <w:shd w:val="clear" w:color="auto" w:fill="FFFFFF"/>
+        </w:rPr>
+        <w:t>П</w:t>
+      </w:r>
+      <w:r>
+        <w:rPr>
+          <w:rFonts w:ascii="Times New Roman" w:hAnsi="Times New Roman" w:cs="Times New Roman"/>
+          <w:color w:val="000000"/>
+          <w:sz w:val="28"/>
+          <w:szCs w:val="28"/>
+          <w:shd w:val="clear" w:color="auto" w:fill="FFFFFF"/>
+        </w:rPr>
+        <w:t xml:space="preserve">окраска при нажатии мышкой. </w:t>
+      </w:r>
+      <w:r>
+        <w:rPr>
+          <w:rFonts w:ascii="Times New Roman" w:hAnsi="Times New Roman" w:cs="Times New Roman"/>
+          <w:color w:val="000000"/>
+          <w:sz w:val="28"/>
+          <w:szCs w:val="28"/>
+          <w:shd w:val="clear" w:color="auto" w:fill="FFFFFF"/>
+        </w:rPr>
+        <w:t>С</w:t>
+      </w:r>
+      <w:r>
+        <w:rPr>
+          <w:rFonts w:ascii="Times New Roman" w:hAnsi="Times New Roman" w:cs="Times New Roman"/>
+          <w:color w:val="000000"/>
+          <w:sz w:val="28"/>
+          <w:szCs w:val="28"/>
+          <w:shd w:val="clear" w:color="auto" w:fill="FFFFFF"/>
+        </w:rPr>
+        <w:t xml:space="preserve"> помощью логической переменной мы делаем так, что при нажатии на квадратик он приобретает ранее сохраненный</w:t>
+      </w:r>
+      <w:r>
+        <w:rPr>
+          <w:rFonts w:ascii="Times New Roman" w:hAnsi="Times New Roman" w:cs="Times New Roman"/>
+          <w:color w:val="000000"/>
+          <w:sz w:val="28"/>
+          <w:szCs w:val="28"/>
+          <w:shd w:val="clear" w:color="auto" w:fill="FFFFFF"/>
+        </w:rPr>
         <w:t xml:space="preserve"> </w:t>
       </w:r>
-      <w:proofErr w:type="gramStart"/>
-      <w:r>
-        <w:t>Дмитриев  Евгений</w:t>
-      </w:r>
-      <w:proofErr w:type="gramEnd"/>
-      <w:r>
-        <w:t xml:space="preserve"> – </w:t>
-      </w:r>
-      <w:proofErr w:type="spellStart"/>
-      <w:r>
-        <w:t>Тестировщик</w:t>
-      </w:r>
-      <w:proofErr w:type="spellEnd"/>
-      <w:r>
-        <w:t xml:space="preserve"> </w:t>
-      </w:r>
-    </w:p>
-    <w:p>
-      <w:pPr>
-        <w:jc w:val="right"/>
-      </w:pPr>
-    </w:p>
-    <w:p>
-      <w:pPr>
-        <w:jc w:val="right"/>
-      </w:pPr>
-    </w:p>
-    <w:p>
-      <w:pPr>
-        <w:jc w:val="right"/>
-      </w:pPr>
-    </w:p>
-    <w:p>
-      <w:pPr>
-        <w:jc w:val="right"/>
-      </w:pPr>
-    </w:p>
-    <w:p>
-      <w:pPr>
-        <w:jc w:val="right"/>
-      </w:pPr>
-    </w:p>
-    <w:p>
-      <w:pPr>
-        <w:jc w:val="right"/>
-      </w:pPr>
-    </w:p>
-    <w:p>
-      <w:pPr>
-        <w:jc w:val="right"/>
-      </w:pPr>
-    </w:p>
-    <w:p>
-      <w:pPr>
-        <w:jc w:val="right"/>
-      </w:pPr>
-    </w:p>
-    <w:p>
-      <w:pPr>
-        <w:jc w:val="right"/>
+      <w:r>
+        <w:rPr>
+          <w:rFonts w:ascii="Times New Roman" w:hAnsi="Times New Roman" w:cs="Times New Roman"/>
+          <w:color w:val="000000"/>
+          <w:sz w:val="28"/>
+          <w:szCs w:val="28"/>
+          <w:shd w:val="clear" w:color="auto" w:fill="FFFFFF"/>
+        </w:rPr>
+        <w:t>цвет</w:t>
+      </w:r>
+      <w:r>
+        <w:rPr>
+          <w:rFonts w:ascii="Times New Roman" w:hAnsi="Times New Roman" w:cs="Times New Roman"/>
+          <w:sz w:val="28"/>
+          <w:szCs w:val="28"/>
+        </w:rPr>
+        <w:br/>
+      </w:r>
+    </w:p>
+    <w:p>
+      <w:pPr>
+        <w:rPr>
+          <w:rFonts w:ascii="Times New Roman" w:hAnsi="Times New Roman" w:cs="Times New Roman"/>
+          <w:sz w:val="28"/>
+          <w:szCs w:val="28"/>
+        </w:rPr>
+      </w:pPr>
+    </w:p>
+    <w:p>
+      <w:pPr>
+        <w:rPr>
+          <w:rFonts w:ascii="Times New Roman" w:hAnsi="Times New Roman" w:cs="Times New Roman"/>
+          <w:sz w:val="28"/>
+          <w:szCs w:val="28"/>
+        </w:rPr>
+      </w:pPr>
+    </w:p>
+    <w:p>
+      <w:pPr>
+        <w:rPr>
+          <w:rFonts w:ascii="Times New Roman" w:hAnsi="Times New Roman" w:cs="Times New Roman"/>
+          <w:sz w:val="28"/>
+          <w:szCs w:val="28"/>
+        </w:rPr>
+      </w:pPr>
+    </w:p>
+    <w:p>
+      <w:pPr>
+        <w:rPr>
+          <w:rFonts w:ascii="Times New Roman" w:hAnsi="Times New Roman" w:cs="Times New Roman"/>
+          <w:sz w:val="28"/>
+          <w:szCs w:val="28"/>
+        </w:rPr>
+      </w:pPr>
+    </w:p>
+    <w:p>
+      <w:pPr>
+        <w:rPr>
+          <w:rFonts w:ascii="Times New Roman" w:hAnsi="Times New Roman" w:cs="Times New Roman"/>
+          <w:sz w:val="28"/>
+          <w:szCs w:val="28"/>
+        </w:rPr>
       </w:pPr>
     </w:p>
     <w:sectPr>
@@ -266,7 +754,7 @@
 </file>
 
 <file path=word/endnotes.xml><?xml version="1.0" encoding="utf-8"?>
-<w:endnotes xmlns:wpc="http://schemas.microsoft.com/office/word/2010/wordprocessingCanvas" xmlns:mc="http://schemas.openxmlformats.org/markup-compatibility/2006" xmlns:o="urn:schemas-microsoft-com:office:office" xmlns:r="http://schemas.openxmlformats.org/officeDocument/2006/relationships" xmlns:m="http://schemas.openxmlformats.org/officeDocument/2006/math" xmlns:v="urn:schemas-microsoft-com:vml" xmlns:wp14="http://schemas.microsoft.com/office/word/2010/wordprocessingDrawing" xmlns:wp="http://schemas.openxmlformats.org/drawingml/2006/wordprocessingDrawing" xmlns:w10="urn:schemas-microsoft-com:office:word" xmlns:w="http://schemas.openxmlformats.org/wordprocessingml/2006/main" xmlns:w14="http://schemas.microsoft.com/office/word/2010/wordml" xmlns:w15="http://schemas.microsoft.com/office/word/2012/wordml" xmlns:wpg="http://schemas.microsoft.com/office/word/2010/wordprocessingGroup" xmlns:wpi="http://schemas.microsoft.com/office/word/2010/wordprocessingInk" xmlns:wne="http://schemas.microsoft.com/office/word/2006/wordml" xmlns:wps="http://schemas.microsoft.com/office/word/2010/wordprocessingShape" mc:Ignorable="w14 w15 wp14">
+<w:endnotes xmlns:wpc="http://schemas.microsoft.com/office/word/2010/wordprocessingCanvas" xmlns:cx="http://schemas.microsoft.com/office/drawing/2014/chartex" xmlns:cx1="http://schemas.microsoft.com/office/drawing/2015/9/8/chartex" xmlns:cx2="http://schemas.microsoft.com/office/drawing/2015/10/21/chartex" xmlns:cx3="http://schemas.microsoft.com/office/drawing/2016/5/9/chartex" xmlns:cx4="http://schemas.microsoft.com/office/drawing/2016/5/10/chartex" xmlns:cx5="http://schemas.microsoft.com/office/drawing/2016/5/11/chartex" xmlns:cx6="http://schemas.microsoft.com/office/drawing/2016/5/12/chartex" xmlns:cx7="http://schemas.microsoft.com/office/drawing/2016/5/13/chartex" xmlns:cx8="http://schemas.microsoft.com/office/drawing/2016/5/14/chartex" xmlns:mc="http://schemas.openxmlformats.org/markup-compatibility/2006" xmlns:aink="http://schemas.microsoft.com/office/drawing/2016/ink" xmlns:am3d="http://schemas.microsoft.com/office/drawing/2017/model3d" xmlns:o="urn:schemas-microsoft-com:office:office" xmlns:r="http://schemas.openxmlformats.org/officeDocument/2006/relationships" xmlns:m="http://schemas.openxmlformats.org/officeDocument/2006/math" xmlns:v="urn:schemas-microsoft-com:vml" xmlns:wp14="http://schemas.microsoft.com/office/word/2010/wordprocessingDrawing" xmlns:wp="http://schemas.openxmlformats.org/drawingml/2006/wordprocessingDrawing" xmlns:w10="urn:schemas-microsoft-com:office:word" xmlns:w="http://schemas.openxmlformats.org/wordprocessingml/2006/main" xmlns:w14="http://schemas.microsoft.com/office/word/2010/wordml" xmlns:w15="http://schemas.microsoft.com/office/word/2012/wordml" xmlns:w16cex="http://schemas.microsoft.com/office/word/2018/wordml/cex" xmlns:w16cid="http://schemas.microsoft.com/office/word/2016/wordml/cid" xmlns:w16="http://schemas.microsoft.com/office/word/2018/wordml" xmlns:w16se="http://schemas.microsoft.com/office/word/2015/wordml/symex" xmlns:wpg="http://schemas.microsoft.com/office/word/2010/wordprocessingGroup" xmlns:wpi="http://schemas.microsoft.com/office/word/2010/wordprocessingInk" xmlns:wne="http://schemas.microsoft.com/office/word/2006/wordml" xmlns:wps="http://schemas.microsoft.com/office/word/2010/wordprocessingShape" mc:Ignorable="w14 w15 w16se w16cid w16 w16cex wp14">
   <w:endnote w:type="separator" w:id="-1">
     <w:p>
       <w:pPr>
@@ -291,7 +779,7 @@
 </file>
 
 <file path=word/footnotes.xml><?xml version="1.0" encoding="utf-8"?>
-<w:footnotes xmlns:wpc="http://schemas.microsoft.com/office/word/2010/wordprocessingCanvas" xmlns:mc="http://schemas.openxmlformats.org/markup-compatibility/2006" xmlns:o="urn:schemas-microsoft-com:office:office" xmlns:r="http://schemas.openxmlformats.org/officeDocument/2006/relationships" xmlns:m="http://schemas.openxmlformats.org/officeDocument/2006/math" xmlns:v="urn:schemas-microsoft-com:vml" xmlns:wp14="http://schemas.microsoft.com/office/word/2010/wordprocessingDrawing" xmlns:wp="http://schemas.openxmlformats.org/drawingml/2006/wordprocessingDrawing" xmlns:w10="urn:schemas-microsoft-com:office:word" xmlns:w="http://schemas.openxmlformats.org/wordprocessingml/2006/main" xmlns:w14="http://schemas.microsoft.com/office/word/2010/wordml" xmlns:w15="http://schemas.microsoft.com/office/word/2012/wordml" xmlns:wpg="http://schemas.microsoft.com/office/word/2010/wordprocessingGroup" xmlns:wpi="http://schemas.microsoft.com/office/word/2010/wordprocessingInk" xmlns:wne="http://schemas.microsoft.com/office/word/2006/wordml" xmlns:wps="http://schemas.microsoft.com/office/word/2010/wordprocessingShape" mc:Ignorable="w14 w15 wp14">
+<w:footnotes xmlns:wpc="http://schemas.microsoft.com/office/word/2010/wordprocessingCanvas" xmlns:cx="http://schemas.microsoft.com/office/drawing/2014/chartex" xmlns:cx1="http://schemas.microsoft.com/office/drawing/2015/9/8/chartex" xmlns:cx2="http://schemas.microsoft.com/office/drawing/2015/10/21/chartex" xmlns:cx3="http://schemas.microsoft.com/office/drawing/2016/5/9/chartex" xmlns:cx4="http://schemas.microsoft.com/office/drawing/2016/5/10/chartex" xmlns:cx5="http://schemas.microsoft.com/office/drawing/2016/5/11/chartex" xmlns:cx6="http://schemas.microsoft.com/office/drawing/2016/5/12/chartex" xmlns:cx7="http://schemas.microsoft.com/office/drawing/2016/5/13/chartex" xmlns:cx8="http://schemas.microsoft.com/office/drawing/2016/5/14/chartex" xmlns:mc="http://schemas.openxmlformats.org/markup-compatibility/2006" xmlns:aink="http://schemas.microsoft.com/office/drawing/2016/ink" xmlns:am3d="http://schemas.microsoft.com/office/drawing/2017/model3d" xmlns:o="urn:schemas-microsoft-com:office:office" xmlns:r="http://schemas.openxmlformats.org/officeDocument/2006/relationships" xmlns:m="http://schemas.openxmlformats.org/officeDocument/2006/math" xmlns:v="urn:schemas-microsoft-com:vml" xmlns:wp14="http://schemas.microsoft.com/office/word/2010/wordprocessingDrawing" xmlns:wp="http://schemas.openxmlformats.org/drawingml/2006/wordprocessingDrawing" xmlns:w10="urn:schemas-microsoft-com:office:word" xmlns:w="http://schemas.openxmlformats.org/wordprocessingml/2006/main" xmlns:w14="http://schemas.microsoft.com/office/word/2010/wordml" xmlns:w15="http://schemas.microsoft.com/office/word/2012/wordml" xmlns:w16cex="http://schemas.microsoft.com/office/word/2018/wordml/cex" xmlns:w16cid="http://schemas.microsoft.com/office/word/2016/wordml/cid" xmlns:w16="http://schemas.microsoft.com/office/word/2018/wordml" xmlns:w16se="http://schemas.microsoft.com/office/word/2015/wordml/symex" xmlns:wpg="http://schemas.microsoft.com/office/word/2010/wordprocessingGroup" xmlns:wpi="http://schemas.microsoft.com/office/word/2010/wordprocessingInk" xmlns:wne="http://schemas.microsoft.com/office/word/2006/wordml" xmlns:wps="http://schemas.microsoft.com/office/word/2010/wordprocessingShape" mc:Ignorable="w14 w15 w16se w16cid w16 w16cex wp14">
   <w:footnote w:type="separator" w:id="-1">
     <w:p>
       <w:pPr>
@@ -315,8 +803,106 @@
 </w:footnotes>
 </file>
 
+<file path=word/numbering.xml><?xml version="1.0" encoding="utf-8"?>
+<w:numbering xmlns:wpc="http://schemas.microsoft.com/office/word/2010/wordprocessingCanvas" xmlns:cx="http://schemas.microsoft.com/office/drawing/2014/chartex" xmlns:cx1="http://schemas.microsoft.com/office/drawing/2015/9/8/chartex" xmlns:cx2="http://schemas.microsoft.com/office/drawing/2015/10/21/chartex" xmlns:cx3="http://schemas.microsoft.com/office/drawing/2016/5/9/chartex" xmlns:cx4="http://schemas.microsoft.com/office/drawing/2016/5/10/chartex" xmlns:cx5="http://schemas.microsoft.com/office/drawing/2016/5/11/chartex" xmlns:cx6="http://schemas.microsoft.com/office/drawing/2016/5/12/chartex" xmlns:cx7="http://schemas.microsoft.com/office/drawing/2016/5/13/chartex" xmlns:cx8="http://schemas.microsoft.com/office/drawing/2016/5/14/chartex" xmlns:mc="http://schemas.openxmlformats.org/markup-compatibility/2006" xmlns:aink="http://schemas.microsoft.com/office/drawing/2016/ink" xmlns:am3d="http://schemas.microsoft.com/office/drawing/2017/model3d" xmlns:o="urn:schemas-microsoft-com:office:office" xmlns:r="http://schemas.openxmlformats.org/officeDocument/2006/relationships" xmlns:m="http://schemas.openxmlformats.org/officeDocument/2006/math" xmlns:v="urn:schemas-microsoft-com:vml" xmlns:wp14="http://schemas.microsoft.com/office/word/2010/wordprocessingDrawing" xmlns:wp="http://schemas.openxmlformats.org/drawingml/2006/wordprocessingDrawing" xmlns:w10="urn:schemas-microsoft-com:office:word" xmlns:w="http://schemas.openxmlformats.org/wordprocessingml/2006/main" xmlns:w14="http://schemas.microsoft.com/office/word/2010/wordml" xmlns:w15="http://schemas.microsoft.com/office/word/2012/wordml" xmlns:w16cex="http://schemas.microsoft.com/office/word/2018/wordml/cex" xmlns:w16cid="http://schemas.microsoft.com/office/word/2016/wordml/cid" xmlns:w16="http://schemas.microsoft.com/office/word/2018/wordml" xmlns:w16se="http://schemas.microsoft.com/office/word/2015/wordml/symex" xmlns:wpg="http://schemas.microsoft.com/office/word/2010/wordprocessingGroup" xmlns:wpi="http://schemas.microsoft.com/office/word/2010/wordprocessingInk" xmlns:wne="http://schemas.microsoft.com/office/word/2006/wordml" xmlns:wps="http://schemas.microsoft.com/office/word/2010/wordprocessingShape" mc:Ignorable="w14 w15 w16se w16cid w16 w16cex wp14">
+  <w:abstractNum w:abstractNumId="0" w15:restartNumberingAfterBreak="0">
+    <w:nsid w:val="6D442456"/>
+    <w:multiLevelType w:val="hybridMultilevel"/>
+    <w:tmpl w:val="ABDEEC34"/>
+    <w:lvl w:ilvl="0" w:tplc="115AEA78">
+      <w:start w:val="1"/>
+      <w:numFmt w:val="decimal"/>
+      <w:lvlText w:val="%1."/>
+      <w:lvlJc w:val="left"/>
+      <w:pPr>
+        <w:ind w:left="720" w:hanging="360"/>
+      </w:pPr>
+      <w:rPr>
+        <w:rFonts w:hint="default"/>
+        <w:color w:val="000000"/>
+      </w:rPr>
+    </w:lvl>
+    <w:lvl w:ilvl="1" w:tplc="04190019" w:tentative="1">
+      <w:start w:val="1"/>
+      <w:numFmt w:val="lowerLetter"/>
+      <w:lvlText w:val="%2."/>
+      <w:lvlJc w:val="left"/>
+      <w:pPr>
+        <w:ind w:left="1440" w:hanging="360"/>
+      </w:pPr>
+    </w:lvl>
+    <w:lvl w:ilvl="2" w:tplc="0419001B" w:tentative="1">
+      <w:start w:val="1"/>
+      <w:numFmt w:val="lowerRoman"/>
+      <w:lvlText w:val="%3."/>
+      <w:lvlJc w:val="right"/>
+      <w:pPr>
+        <w:ind w:left="2160" w:hanging="180"/>
+      </w:pPr>
+    </w:lvl>
+    <w:lvl w:ilvl="3" w:tplc="0419000F" w:tentative="1">
+      <w:start w:val="1"/>
+      <w:numFmt w:val="decimal"/>
+      <w:lvlText w:val="%4."/>
+      <w:lvlJc w:val="left"/>
+      <w:pPr>
+        <w:ind w:left="2880" w:hanging="360"/>
+      </w:pPr>
+    </w:lvl>
+    <w:lvl w:ilvl="4" w:tplc="04190019" w:tentative="1">
+      <w:start w:val="1"/>
+      <w:numFmt w:val="lowerLetter"/>
+      <w:lvlText w:val="%5."/>
+      <w:lvlJc w:val="left"/>
+      <w:pPr>
+        <w:ind w:left="3600" w:hanging="360"/>
+      </w:pPr>
+    </w:lvl>
+    <w:lvl w:ilvl="5" w:tplc="0419001B" w:tentative="1">
+      <w:start w:val="1"/>
+      <w:numFmt w:val="lowerRoman"/>
+      <w:lvlText w:val="%6."/>
+      <w:lvlJc w:val="right"/>
+      <w:pPr>
+        <w:ind w:left="4320" w:hanging="180"/>
+      </w:pPr>
+    </w:lvl>
+    <w:lvl w:ilvl="6" w:tplc="0419000F" w:tentative="1">
+      <w:start w:val="1"/>
+      <w:numFmt w:val="decimal"/>
+      <w:lvlText w:val="%7."/>
+      <w:lvlJc w:val="left"/>
+      <w:pPr>
+        <w:ind w:left="5040" w:hanging="360"/>
+      </w:pPr>
+    </w:lvl>
+    <w:lvl w:ilvl="7" w:tplc="04190019" w:tentative="1">
+      <w:start w:val="1"/>
+      <w:numFmt w:val="lowerLetter"/>
+      <w:lvlText w:val="%8."/>
+      <w:lvlJc w:val="left"/>
+      <w:pPr>
+        <w:ind w:left="5760" w:hanging="360"/>
+      </w:pPr>
+    </w:lvl>
+    <w:lvl w:ilvl="8" w:tplc="0419001B" w:tentative="1">
+      <w:start w:val="1"/>
+      <w:numFmt w:val="lowerRoman"/>
+      <w:lvlText w:val="%9."/>
+      <w:lvlJc w:val="right"/>
+      <w:pPr>
+        <w:ind w:left="6480" w:hanging="180"/>
+      </w:pPr>
+    </w:lvl>
+  </w:abstractNum>
+  <w:num w:numId="1">
+    <w:abstractNumId w:val="0"/>
+  </w:num>
+</w:numbering>
+</file>
+
 <file path=word/styles.xml><?xml version="1.0" encoding="utf-8"?>
-<w:styles xmlns:mc="http://schemas.openxmlformats.org/markup-compatibility/2006" xmlns:r="http://schemas.openxmlformats.org/officeDocument/2006/relationships" xmlns:w="http://schemas.openxmlformats.org/wordprocessingml/2006/main" xmlns:w14="http://schemas.microsoft.com/office/word/2010/wordml" xmlns:w15="http://schemas.microsoft.com/office/word/2012/wordml" mc:Ignorable="w14 w15">
+<w:styles xmlns:mc="http://schemas.openxmlformats.org/markup-compatibility/2006" xmlns:r="http://schemas.openxmlformats.org/officeDocument/2006/relationships" xmlns:w="http://schemas.openxmlformats.org/wordprocessingml/2006/main" xmlns:w14="http://schemas.microsoft.com/office/word/2010/wordml" xmlns:w15="http://schemas.microsoft.com/office/word/2012/wordml" xmlns:w16cex="http://schemas.microsoft.com/office/word/2018/wordml/cex" xmlns:w16cid="http://schemas.microsoft.com/office/word/2016/wordml/cid" xmlns:w16="http://schemas.microsoft.com/office/word/2018/wordml" xmlns:w16se="http://schemas.microsoft.com/office/word/2015/wordml/symex" mc:Ignorable="w14 w15 w16se w16cid w16 w16cex">
   <w:docDefaults>
     <w:rPrDefault>
       <w:rPr>
@@ -332,7 +918,7 @@
       </w:pPr>
     </w:pPrDefault>
   </w:docDefaults>
-  <w:latentStyles w:defLockedState="0" w:defUIPriority="99" w:defSemiHidden="0" w:defUnhideWhenUsed="0" w:defQFormat="0" w:count="371">
+  <w:latentStyles w:defLockedState="0" w:defUIPriority="99" w:defSemiHidden="0" w:defUnhideWhenUsed="0" w:defQFormat="0" w:count="376">
     <w:lsdException w:name="Normal" w:uiPriority="0" w:qFormat="1"/>
     <w:lsdException w:name="heading 1" w:uiPriority="9" w:qFormat="1"/>
     <w:lsdException w:name="heading 2" w:semiHidden="1" w:uiPriority="9" w:unhideWhenUsed="1" w:qFormat="1"/>
@@ -438,7 +1024,6 @@
     <w:lsdException w:name="HTML Sample" w:semiHidden="1" w:unhideWhenUsed="1"/>
     <w:lsdException w:name="HTML Typewriter" w:semiHidden="1" w:unhideWhenUsed="1"/>
     <w:lsdException w:name="HTML Variable" w:semiHidden="1" w:unhideWhenUsed="1"/>
-    <w:lsdException w:name="Normal Table" w:semiHidden="1" w:unhideWhenUsed="1"/>
     <w:lsdException w:name="annotation subject" w:semiHidden="1" w:unhideWhenUsed="1"/>
     <w:lsdException w:name="No List" w:semiHidden="1" w:unhideWhenUsed="1"/>
     <w:lsdException w:name="Outline List 1" w:semiHidden="1" w:unhideWhenUsed="1"/>
@@ -481,11 +1066,8 @@
     <w:lsdException w:name="Table Contemporary" w:semiHidden="1" w:unhideWhenUsed="1"/>
     <w:lsdException w:name="Table Elegant" w:semiHidden="1" w:unhideWhenUsed="1"/>
     <w:lsdException w:name="Table Professional" w:semiHidden="1" w:unhideWhenUsed="1"/>
-    <w:lsdException w:name="Table Subtle 1" w:semiHidden="1" w:unhideWhenUsed="1"/>
     <w:lsdException w:name="Table Subtle 2" w:semiHidden="1" w:unhideWhenUsed="1"/>
     <w:lsdException w:name="Table Web 1" w:semiHidden="1" w:unhideWhenUsed="1"/>
-    <w:lsdException w:name="Table Web 2" w:semiHidden="1" w:unhideWhenUsed="1"/>
-    <w:lsdException w:name="Table Web 3" w:semiHidden="1" w:unhideWhenUsed="1"/>
     <w:lsdException w:name="Balloon Text" w:semiHidden="1" w:unhideWhenUsed="1"/>
     <w:lsdException w:name="Table Grid" w:uiPriority="39"/>
     <w:lsdException w:name="Table Theme" w:semiHidden="1" w:unhideWhenUsed="1"/>
@@ -704,6 +1286,11 @@
     <w:lsdException w:name="List Table 5 Dark Accent 6" w:uiPriority="50"/>
     <w:lsdException w:name="List Table 6 Colorful Accent 6" w:uiPriority="51"/>
     <w:lsdException w:name="List Table 7 Colorful Accent 6" w:uiPriority="52"/>
+    <w:lsdException w:name="Mention" w:semiHidden="1" w:unhideWhenUsed="1"/>
+    <w:lsdException w:name="Smart Hyperlink" w:semiHidden="1" w:unhideWhenUsed="1"/>
+    <w:lsdException w:name="Hashtag" w:semiHidden="1" w:unhideWhenUsed="1"/>
+    <w:lsdException w:name="Unresolved Mention" w:semiHidden="1" w:unhideWhenUsed="1"/>
+    <w:lsdException w:name="Smart Link" w:semiHidden="1" w:unhideWhenUsed="1"/>
   </w:latentStyles>
   <w:style w:type="paragraph" w:default="1" w:styleId="a">
     <w:name w:val="Normal"/>
@@ -779,6 +1366,17 @@
     <w:link w:val="a5"/>
     <w:uiPriority w:val="99"/>
     <w:rsid w:val="0063059A"/>
+  </w:style>
+  <w:style w:type="paragraph" w:styleId="a7">
+    <w:name w:val="List Paragraph"/>
+    <w:basedOn w:val="a"/>
+    <w:uiPriority w:val="34"/>
+    <w:qFormat/>
+    <w:rsid w:val="00606C9F"/>
+    <w:pPr>
+      <w:ind w:left="720"/>
+      <w:contextualSpacing/>
+    </w:pPr>
   </w:style>
 </w:styles>
 </file>

--- a/для проекта.docx
+++ b/для проекта.docx
@@ -285,8 +285,6 @@
         </w:rPr>
         <w:t>, разработчик</w:t>
       </w:r>
-      <w:bookmarkStart w:id="0" w:name="_GoBack"/>
-      <w:bookmarkEnd w:id="0"/>
     </w:p>
     <w:p>
       <w:pPr>
@@ -370,12 +368,13 @@
           <w:rFonts w:ascii="Times New Roman" w:hAnsi="Times New Roman" w:cs="Times New Roman"/>
           <w:sz w:val="28"/>
           <w:szCs w:val="28"/>
-          <w:lang w:val="en-US"/>
-        </w:rPr>
-      </w:pPr>
-      <w:r>
-        <w:rPr>
-          <w:rFonts w:ascii="Times New Roman" w:hAnsi="Times New Roman" w:cs="Times New Roman"/>
+        </w:rPr>
+      </w:pPr>
+      <w:r>
+        <w:rPr>
+          <w:rFonts w:ascii="Times New Roman" w:hAnsi="Times New Roman" w:cs="Times New Roman"/>
+          <w:b/>
+          <w:bCs/>
           <w:sz w:val="28"/>
           <w:szCs w:val="28"/>
         </w:rPr>
@@ -414,8 +413,33 @@
           <w:rFonts w:ascii="Times New Roman" w:hAnsi="Times New Roman" w:cs="Times New Roman"/>
           <w:sz w:val="28"/>
           <w:szCs w:val="28"/>
+        </w:rPr>
+      </w:pPr>
+      <w:r>
+        <w:rPr>
+          <w:rFonts w:ascii="Times New Roman" w:hAnsi="Times New Roman" w:cs="Times New Roman"/>
+          <w:sz w:val="28"/>
+          <w:szCs w:val="28"/>
+        </w:rPr>
+        <w:t>-</w:t>
+      </w:r>
+      <w:r>
+        <w:rPr>
+          <w:rFonts w:ascii="Times New Roman" w:hAnsi="Times New Roman" w:cs="Times New Roman"/>
+          <w:sz w:val="28"/>
+          <w:szCs w:val="28"/>
           <w:lang w:val="en-US"/>
         </w:rPr>
+        <w:t>CSS</w:t>
+      </w:r>
+    </w:p>
+    <w:p>
+      <w:pPr>
+        <w:rPr>
+          <w:rFonts w:ascii="Times New Roman" w:hAnsi="Times New Roman" w:cs="Times New Roman"/>
+          <w:sz w:val="28"/>
+          <w:szCs w:val="28"/>
+        </w:rPr>
       </w:pPr>
       <w:r>
         <w:rPr>
@@ -432,25 +456,7 @@
           <w:szCs w:val="28"/>
           <w:lang w:val="en-US"/>
         </w:rPr>
-        <w:t>CSS</w:t>
-      </w:r>
-    </w:p>
-    <w:p>
-      <w:pPr>
-        <w:rPr>
-          <w:rFonts w:ascii="Times New Roman" w:hAnsi="Times New Roman" w:cs="Times New Roman"/>
-          <w:sz w:val="28"/>
-          <w:szCs w:val="28"/>
-        </w:rPr>
-      </w:pPr>
-      <w:r>
-        <w:rPr>
-          <w:rFonts w:ascii="Times New Roman" w:hAnsi="Times New Roman" w:cs="Times New Roman"/>
-          <w:sz w:val="28"/>
-          <w:szCs w:val="28"/>
-          <w:lang w:val="en-US"/>
-        </w:rPr>
-        <w:t>-JavaScript</w:t>
+        <w:t>JavaScript</w:t>
       </w:r>
       <w:r>
         <w:rPr>
@@ -473,13 +479,17 @@
       <w:pPr>
         <w:rPr>
           <w:rFonts w:ascii="Times New Roman" w:hAnsi="Times New Roman" w:cs="Times New Roman"/>
-          <w:sz w:val="28"/>
-          <w:szCs w:val="28"/>
-        </w:rPr>
-      </w:pPr>
-      <w:r>
-        <w:rPr>
-          <w:rFonts w:ascii="Times New Roman" w:hAnsi="Times New Roman" w:cs="Times New Roman"/>
+          <w:b/>
+          <w:bCs/>
+          <w:sz w:val="28"/>
+          <w:szCs w:val="28"/>
+        </w:rPr>
+      </w:pPr>
+      <w:r>
+        <w:rPr>
+          <w:rFonts w:ascii="Times New Roman" w:hAnsi="Times New Roman" w:cs="Times New Roman"/>
+          <w:b/>
+          <w:bCs/>
           <w:sz w:val="28"/>
           <w:szCs w:val="28"/>
         </w:rPr>
@@ -551,17 +561,7 @@
           <w:szCs w:val="28"/>
           <w:shd w:val="clear" w:color="auto" w:fill="FFFFFF"/>
         </w:rPr>
-        <w:t>Д</w:t>
-      </w:r>
-      <w:r>
-        <w:rPr>
-          <w:rFonts w:ascii="Times New Roman" w:hAnsi="Times New Roman" w:cs="Times New Roman"/>
-          <w:color w:val="000000"/>
-          <w:sz w:val="28"/>
-          <w:szCs w:val="28"/>
-          <w:shd w:val="clear" w:color="auto" w:fill="FFFFFF"/>
-        </w:rPr>
-        <w:t>обавления анимации увеличения при наведении на круг. мы добавляем заранее прописанные свойства ранее созданным кружкам. помимо этого, при нажатии на круг запоминается цвет, который мы выбрали</w:t>
+        <w:t>Добавления анимации увеличения при наведении на круг. мы добавляем заранее прописанные свойства ранее созданным кружкам. помимо этого, при нажатии на круг запоминается цвет, который мы выбрали</w:t>
       </w:r>
       <w:r>
         <w:rPr>
@@ -594,17 +594,7 @@
           <w:szCs w:val="28"/>
           <w:shd w:val="clear" w:color="auto" w:fill="FFFFFF"/>
         </w:rPr>
-        <w:t>С</w:t>
-      </w:r>
-      <w:r>
-        <w:rPr>
-          <w:rFonts w:ascii="Times New Roman" w:hAnsi="Times New Roman" w:cs="Times New Roman"/>
-          <w:color w:val="000000"/>
-          <w:sz w:val="28"/>
-          <w:szCs w:val="28"/>
-          <w:shd w:val="clear" w:color="auto" w:fill="FFFFFF"/>
-        </w:rPr>
-        <w:t>оздание холста размером 48 на 48 клеток</w:t>
+        <w:t>Создание холста размером 48 на 48 клеток</w:t>
       </w:r>
       <w:r>
         <w:rPr>
@@ -700,12 +690,199 @@
     </w:p>
     <w:p>
       <w:pPr>
-        <w:rPr>
-          <w:rFonts w:ascii="Times New Roman" w:hAnsi="Times New Roman" w:cs="Times New Roman"/>
-          <w:sz w:val="28"/>
-          <w:szCs w:val="28"/>
-        </w:rPr>
-      </w:pPr>
+        <w:ind w:left="720"/>
+        <w:rPr>
+          <w:rFonts w:ascii="Times New Roman" w:hAnsi="Times New Roman" w:cs="Times New Roman"/>
+          <w:sz w:val="28"/>
+          <w:szCs w:val="28"/>
+        </w:rPr>
+      </w:pPr>
+      <w:r>
+        <w:rPr>
+          <w:rFonts w:ascii="Times New Roman" w:hAnsi="Times New Roman" w:cs="Times New Roman"/>
+          <w:b/>
+          <w:bCs/>
+          <w:sz w:val="28"/>
+          <w:szCs w:val="28"/>
+        </w:rPr>
+        <w:t>Запуск.</w:t>
+      </w:r>
+      <w:r>
+        <w:rPr>
+          <w:rFonts w:ascii="Times New Roman" w:hAnsi="Times New Roman" w:cs="Times New Roman"/>
+          <w:sz w:val="28"/>
+          <w:szCs w:val="28"/>
+        </w:rPr>
+        <w:br/>
+        <w:t xml:space="preserve">Для </w:t>
+      </w:r>
+      <w:r>
+        <w:rPr>
+          <w:rFonts w:ascii="Times New Roman" w:hAnsi="Times New Roman" w:cs="Times New Roman"/>
+          <w:sz w:val="28"/>
+          <w:szCs w:val="28"/>
+        </w:rPr>
+        <w:t>проверить работоспособност</w:t>
+      </w:r>
+      <w:r>
+        <w:rPr>
+          <w:rFonts w:ascii="Times New Roman" w:hAnsi="Times New Roman" w:cs="Times New Roman"/>
+          <w:sz w:val="28"/>
+          <w:szCs w:val="28"/>
+        </w:rPr>
+        <w:t>и</w:t>
+      </w:r>
+      <w:r>
+        <w:rPr>
+          <w:rFonts w:ascii="Times New Roman" w:hAnsi="Times New Roman" w:cs="Times New Roman"/>
+          <w:sz w:val="28"/>
+          <w:szCs w:val="28"/>
+        </w:rPr>
+        <w:t xml:space="preserve"> проекта</w:t>
+      </w:r>
+      <w:r>
+        <w:rPr>
+          <w:rFonts w:ascii="Times New Roman" w:hAnsi="Times New Roman" w:cs="Times New Roman"/>
+          <w:sz w:val="28"/>
+          <w:szCs w:val="28"/>
+        </w:rPr>
+        <w:t xml:space="preserve"> </w:t>
+      </w:r>
+      <w:r>
+        <w:rPr>
+          <w:rFonts w:ascii="Times New Roman" w:hAnsi="Times New Roman" w:cs="Times New Roman"/>
+          <w:sz w:val="28"/>
+          <w:szCs w:val="28"/>
+        </w:rPr>
+        <w:t>нужно будет открыть егочерез лайф-сервер</w:t>
+      </w:r>
+      <w:r>
+        <w:rPr>
+          <w:rFonts w:ascii="Times New Roman" w:hAnsi="Times New Roman" w:cs="Times New Roman"/>
+          <w:sz w:val="28"/>
+          <w:szCs w:val="28"/>
+        </w:rPr>
+        <w:t>(дополнение)</w:t>
+      </w:r>
+      <w:r>
+        <w:rPr>
+          <w:rFonts w:ascii="Times New Roman" w:hAnsi="Times New Roman" w:cs="Times New Roman"/>
+          <w:sz w:val="28"/>
+          <w:szCs w:val="28"/>
+        </w:rPr>
+        <w:t xml:space="preserve"> VS </w:t>
+      </w:r>
+      <w:r>
+        <w:rPr>
+          <w:rFonts w:ascii="Times New Roman" w:hAnsi="Times New Roman" w:cs="Times New Roman"/>
+          <w:sz w:val="28"/>
+          <w:szCs w:val="28"/>
+          <w:lang w:val="en-US"/>
+        </w:rPr>
+        <w:t>Code</w:t>
+      </w:r>
+      <w:r>
+        <w:rPr>
+          <w:rFonts w:ascii="Times New Roman" w:hAnsi="Times New Roman" w:cs="Times New Roman"/>
+          <w:sz w:val="28"/>
+          <w:szCs w:val="28"/>
+        </w:rPr>
+        <w:t>.</w:t>
+      </w:r>
+      <w:r>
+        <w:rPr>
+          <w:rFonts w:ascii="Times New Roman" w:hAnsi="Times New Roman" w:cs="Times New Roman"/>
+          <w:sz w:val="28"/>
+          <w:szCs w:val="28"/>
+        </w:rPr>
+        <w:t xml:space="preserve"> В </w:t>
+      </w:r>
+      <w:r>
+        <w:rPr>
+          <w:rFonts w:ascii="Times New Roman" w:hAnsi="Times New Roman" w:cs="Times New Roman"/>
+          <w:sz w:val="28"/>
+          <w:szCs w:val="28"/>
+          <w:lang w:val="en-US"/>
+        </w:rPr>
+        <w:t>VS</w:t>
+      </w:r>
+      <w:r>
+        <w:rPr>
+          <w:rFonts w:ascii="Times New Roman" w:hAnsi="Times New Roman" w:cs="Times New Roman"/>
+          <w:sz w:val="28"/>
+          <w:szCs w:val="28"/>
+        </w:rPr>
+        <w:t xml:space="preserve"> </w:t>
+      </w:r>
+      <w:r>
+        <w:rPr>
+          <w:rFonts w:ascii="Times New Roman" w:hAnsi="Times New Roman" w:cs="Times New Roman"/>
+          <w:sz w:val="28"/>
+          <w:szCs w:val="28"/>
+          <w:lang w:val="en-US"/>
+        </w:rPr>
+        <w:t>Code</w:t>
+      </w:r>
+      <w:r>
+        <w:rPr>
+          <w:rFonts w:ascii="Times New Roman" w:hAnsi="Times New Roman" w:cs="Times New Roman"/>
+          <w:sz w:val="28"/>
+          <w:szCs w:val="28"/>
+        </w:rPr>
+        <w:t xml:space="preserve"> </w:t>
+      </w:r>
+      <w:r>
+        <w:rPr>
+          <w:rFonts w:ascii="Times New Roman" w:hAnsi="Times New Roman" w:cs="Times New Roman"/>
+          <w:sz w:val="28"/>
+          <w:szCs w:val="28"/>
+        </w:rPr>
+        <w:t xml:space="preserve">нужно открыть папку проект, нажать справа внизу кнопу </w:t>
+      </w:r>
+      <w:r>
+        <w:rPr>
+          <w:rFonts w:ascii="Times New Roman" w:hAnsi="Times New Roman" w:cs="Times New Roman"/>
+          <w:sz w:val="28"/>
+          <w:szCs w:val="28"/>
+        </w:rPr>
+        <w:t>“</w:t>
+      </w:r>
+      <w:r>
+        <w:rPr>
+          <w:rFonts w:ascii="Times New Roman" w:hAnsi="Times New Roman" w:cs="Times New Roman"/>
+          <w:sz w:val="28"/>
+          <w:szCs w:val="28"/>
+          <w:lang w:val="en-US"/>
+        </w:rPr>
+        <w:t>Go</w:t>
+      </w:r>
+      <w:r>
+        <w:rPr>
+          <w:rFonts w:ascii="Times New Roman" w:hAnsi="Times New Roman" w:cs="Times New Roman"/>
+          <w:sz w:val="28"/>
+          <w:szCs w:val="28"/>
+        </w:rPr>
+        <w:t xml:space="preserve"> </w:t>
+      </w:r>
+      <w:r>
+        <w:rPr>
+          <w:rFonts w:ascii="Times New Roman" w:hAnsi="Times New Roman" w:cs="Times New Roman"/>
+          <w:sz w:val="28"/>
+          <w:szCs w:val="28"/>
+          <w:lang w:val="en-US"/>
+        </w:rPr>
+        <w:t>live</w:t>
+      </w:r>
+      <w:r>
+        <w:rPr>
+          <w:rFonts w:ascii="Times New Roman" w:hAnsi="Times New Roman" w:cs="Times New Roman"/>
+          <w:sz w:val="28"/>
+          <w:szCs w:val="28"/>
+        </w:rPr>
+        <w:t>”.</w:t>
+      </w:r>
+      <w:bookmarkStart w:id="0" w:name="_GoBack"/>
+      <w:bookmarkEnd w:id="0"/>
     </w:p>
     <w:p>
       <w:pPr>
@@ -1024,6 +1201,7 @@
     <w:lsdException w:name="HTML Sample" w:semiHidden="1" w:unhideWhenUsed="1"/>
     <w:lsdException w:name="HTML Typewriter" w:semiHidden="1" w:unhideWhenUsed="1"/>
     <w:lsdException w:name="HTML Variable" w:semiHidden="1" w:unhideWhenUsed="1"/>
+    <w:lsdException w:name="Normal Table" w:semiHidden="1" w:unhideWhenUsed="1"/>
     <w:lsdException w:name="annotation subject" w:semiHidden="1" w:unhideWhenUsed="1"/>
     <w:lsdException w:name="No List" w:semiHidden="1" w:unhideWhenUsed="1"/>
     <w:lsdException w:name="Outline List 1" w:semiHidden="1" w:unhideWhenUsed="1"/>
@@ -1066,8 +1244,11 @@
     <w:lsdException w:name="Table Contemporary" w:semiHidden="1" w:unhideWhenUsed="1"/>
     <w:lsdException w:name="Table Elegant" w:semiHidden="1" w:unhideWhenUsed="1"/>
     <w:lsdException w:name="Table Professional" w:semiHidden="1" w:unhideWhenUsed="1"/>
+    <w:lsdException w:name="Table Subtle 1" w:semiHidden="1" w:unhideWhenUsed="1"/>
     <w:lsdException w:name="Table Subtle 2" w:semiHidden="1" w:unhideWhenUsed="1"/>
     <w:lsdException w:name="Table Web 1" w:semiHidden="1" w:unhideWhenUsed="1"/>
+    <w:lsdException w:name="Table Web 2" w:semiHidden="1" w:unhideWhenUsed="1"/>
+    <w:lsdException w:name="Table Web 3" w:semiHidden="1" w:unhideWhenUsed="1"/>
     <w:lsdException w:name="Balloon Text" w:semiHidden="1" w:unhideWhenUsed="1"/>
     <w:lsdException w:name="Table Grid" w:uiPriority="39"/>
     <w:lsdException w:name="Table Theme" w:semiHidden="1" w:unhideWhenUsed="1"/>
